--- a/Systemy Satelitarne i Radiowe – Projekt.docx
+++ b/Systemy Satelitarne i Radiowe – Projekt.docx
@@ -2262,9 +2262,11 @@
         <w:tc>
           <w:tcPr>
             <w:tcW w:w="1266" w:type="dxa"/>
+            <w:shd w:val="pct20" w:color="auto" w:fill="auto"/>
           </w:tcPr>
           <w:p>
             <w:pPr>
+              <w:jc w:val="center"/>
               <w:rPr>
                 <w:rFonts w:ascii="Calibri" w:hAnsi="Calibri"/>
                 <w:lang w:val="pl-PL"/>
@@ -2275,9 +2277,11 @@
         <w:tc>
           <w:tcPr>
             <w:tcW w:w="1843" w:type="dxa"/>
+            <w:shd w:val="pct20" w:color="auto" w:fill="auto"/>
           </w:tcPr>
           <w:p>
             <w:pPr>
+              <w:jc w:val="center"/>
               <w:rPr>
                 <w:rFonts w:ascii="Calibri" w:hAnsi="Calibri"/>
                 <w:lang w:val="pl-PL"/>
@@ -2295,9 +2299,11 @@
         <w:tc>
           <w:tcPr>
             <w:tcW w:w="1843" w:type="dxa"/>
+            <w:shd w:val="pct20" w:color="auto" w:fill="auto"/>
           </w:tcPr>
           <w:p>
             <w:pPr>
+              <w:jc w:val="center"/>
               <w:rPr>
                 <w:rFonts w:ascii="Calibri" w:hAnsi="Calibri"/>
                 <w:lang w:val="pl-PL"/>
@@ -2315,9 +2321,11 @@
         <w:tc>
           <w:tcPr>
             <w:tcW w:w="1842" w:type="dxa"/>
+            <w:shd w:val="pct20" w:color="auto" w:fill="auto"/>
           </w:tcPr>
           <w:p>
             <w:pPr>
+              <w:jc w:val="center"/>
               <w:rPr>
                 <w:rFonts w:ascii="Calibri" w:hAnsi="Calibri"/>
                 <w:lang w:val="pl-PL"/>
@@ -2335,9 +2343,11 @@
         <w:tc>
           <w:tcPr>
             <w:tcW w:w="2262" w:type="dxa"/>
+            <w:shd w:val="pct20" w:color="auto" w:fill="auto"/>
           </w:tcPr>
           <w:p>
             <w:pPr>
+              <w:jc w:val="center"/>
               <w:rPr>
                 <w:rFonts w:ascii="Calibri" w:hAnsi="Calibri"/>
                 <w:lang w:val="pl-PL"/>
@@ -2363,6 +2373,7 @@
           </w:tcPr>
           <w:p>
             <w:pPr>
+              <w:jc w:val="center"/>
               <w:rPr>
                 <w:rFonts w:ascii="Calibri" w:hAnsi="Calibri"/>
                 <w:lang w:val="pl-PL"/>
@@ -2383,6 +2394,7 @@
           </w:tcPr>
           <w:p>
             <w:pPr>
+              <w:jc w:val="center"/>
               <w:rPr>
                 <w:rFonts w:ascii="Calibri" w:hAnsi="Calibri"/>
                 <w:lang w:val="pl-PL"/>
@@ -2403,6 +2415,7 @@
           </w:tcPr>
           <w:p>
             <w:pPr>
+              <w:jc w:val="center"/>
               <w:rPr>
                 <w:rFonts w:ascii="Calibri" w:hAnsi="Calibri"/>
                 <w:lang w:val="pl-PL"/>
@@ -2413,21 +2426,7 @@
                 <w:rFonts w:ascii="Calibri" w:hAnsi="Calibri"/>
                 <w:lang w:val="pl-PL"/>
               </w:rPr>
-              <w:t xml:space="preserve">1805,2 </w:t>
-            </w:r>
-            <w:r>
-              <w:rPr>
-                <w:rFonts w:ascii="Calibri" w:hAnsi="Calibri"/>
-                <w:lang w:val="pl-PL"/>
-              </w:rPr>
-              <w:t xml:space="preserve">– </w:t>
-            </w:r>
-            <w:r>
-              <w:rPr>
-                <w:rFonts w:ascii="Calibri" w:hAnsi="Calibri"/>
-                <w:lang w:val="pl-PL"/>
-              </w:rPr>
-              <w:t>1879,8</w:t>
+              <w:t>1805,2 – 1879,8</w:t>
             </w:r>
           </w:p>
         </w:tc>
@@ -2437,6 +2436,7 @@
           </w:tcPr>
           <w:p>
             <w:pPr>
+              <w:jc w:val="center"/>
               <w:rPr>
                 <w:rFonts w:ascii="Calibri" w:hAnsi="Calibri"/>
                 <w:lang w:val="pl-PL"/>
@@ -2447,21 +2447,7 @@
                 <w:rFonts w:ascii="Calibri" w:hAnsi="Calibri"/>
                 <w:lang w:val="pl-PL"/>
               </w:rPr>
-              <w:t xml:space="preserve">512 </w:t>
-            </w:r>
-            <w:r>
-              <w:rPr>
-                <w:rFonts w:ascii="Calibri" w:hAnsi="Calibri"/>
-                <w:lang w:val="pl-PL"/>
-              </w:rPr>
-              <w:t xml:space="preserve">– </w:t>
-            </w:r>
-            <w:r>
-              <w:rPr>
-                <w:rFonts w:ascii="Calibri" w:hAnsi="Calibri"/>
-                <w:lang w:val="pl-PL"/>
-              </w:rPr>
-              <w:t>885</w:t>
+              <w:t>512 – 885</w:t>
             </w:r>
           </w:p>
         </w:tc>
@@ -2471,6 +2457,7 @@
           </w:tcPr>
           <w:p>
             <w:pPr>
+              <w:jc w:val="center"/>
               <w:rPr>
                 <w:rFonts w:ascii="Calibri" w:hAnsi="Calibri"/>
                 <w:lang w:val="pl-PL"/>
@@ -2481,7 +2468,7 @@
                 <w:rFonts w:ascii="Calibri" w:hAnsi="Calibri"/>
                 <w:lang w:val="pl-PL"/>
               </w:rPr>
-              <w:t xml:space="preserve">95 </w:t>
+              <w:t>95</w:t>
             </w:r>
           </w:p>
         </w:tc>
@@ -2626,17 +2613,8 @@
           <w:rFonts w:ascii="Calibri" w:hAnsi="Calibri"/>
           <w:lang w:val="pl-PL"/>
         </w:rPr>
-        <w:t xml:space="preserve">WFS: -10 </w:t>
-      </w:r>
-      <w:proofErr w:type="spellStart"/>
-      <w:r>
-        <w:rPr>
-          <w:rFonts w:ascii="Calibri" w:hAnsi="Calibri"/>
-          <w:lang w:val="pl-PL"/>
-        </w:rPr>
-        <w:t>dB</w:t>
-      </w:r>
-      <w:proofErr w:type="spellEnd"/>
+        <w:t>WFS: -10 dB</w:t>
+      </w:r>
     </w:p>
     <w:p>
       <w:pPr>
@@ -3182,9 +3160,11 @@
         <w:tc>
           <w:tcPr>
             <w:tcW w:w="3018" w:type="dxa"/>
+            <w:shd w:val="pct20" w:color="auto" w:fill="auto"/>
           </w:tcPr>
           <w:p>
             <w:pPr>
+              <w:jc w:val="center"/>
               <w:rPr>
                 <w:rFonts w:ascii="Calibri" w:hAnsi="Calibri"/>
                 <w:lang w:val="pl-PL"/>
@@ -3195,16 +3175,18 @@
                 <w:rFonts w:ascii="Calibri" w:hAnsi="Calibri"/>
                 <w:lang w:val="pl-PL"/>
               </w:rPr>
-              <w:t xml:space="preserve">Przewód </w:t>
+              <w:t>Przewód</w:t>
             </w:r>
           </w:p>
         </w:tc>
         <w:tc>
           <w:tcPr>
             <w:tcW w:w="3019" w:type="dxa"/>
+            <w:shd w:val="pct20" w:color="auto" w:fill="auto"/>
           </w:tcPr>
           <w:p>
             <w:pPr>
+              <w:jc w:val="center"/>
               <w:rPr>
                 <w:rFonts w:ascii="Calibri" w:hAnsi="Calibri"/>
                 <w:lang w:val="pl-PL"/>
@@ -3222,9 +3204,11 @@
         <w:tc>
           <w:tcPr>
             <w:tcW w:w="3019" w:type="dxa"/>
+            <w:shd w:val="pct20" w:color="auto" w:fill="auto"/>
           </w:tcPr>
           <w:p>
             <w:pPr>
+              <w:jc w:val="center"/>
               <w:rPr>
                 <w:rFonts w:ascii="Calibri" w:hAnsi="Calibri"/>
                 <w:lang w:val="pl-PL"/>
@@ -3247,26 +3231,18 @@
           </w:tcPr>
           <w:p>
             <w:pPr>
+              <w:jc w:val="center"/>
               <w:rPr>
                 <w:rFonts w:ascii="Calibri" w:hAnsi="Calibri"/>
                 <w:lang w:val="pl-PL"/>
               </w:rPr>
             </w:pPr>
-            <w:proofErr w:type="spellStart"/>
             <w:r>
               <w:rPr>
                 <w:rFonts w:ascii="Calibri" w:hAnsi="Calibri"/>
                 <w:lang w:val="pl-PL"/>
               </w:rPr>
-              <w:t>Feeder</w:t>
-            </w:r>
-            <w:proofErr w:type="spellEnd"/>
-            <w:r>
-              <w:rPr>
-                <w:rFonts w:ascii="Calibri" w:hAnsi="Calibri"/>
-                <w:lang w:val="pl-PL"/>
-              </w:rPr>
-              <w:t xml:space="preserve">: </w:t>
+              <w:t xml:space="preserve">Feeder: </w:t>
             </w:r>
             <w:r>
               <w:rPr>
@@ -3283,6 +3259,7 @@
           </w:tcPr>
           <w:p>
             <w:pPr>
+              <w:jc w:val="center"/>
               <w:rPr>
                 <w:rFonts w:ascii="Calibri" w:hAnsi="Calibri"/>
                 <w:lang w:val="pl-PL"/>
@@ -3293,23 +3270,7 @@
                 <w:rFonts w:ascii="Calibri" w:hAnsi="Calibri"/>
                 <w:lang w:val="pl-PL"/>
               </w:rPr>
-              <w:t xml:space="preserve">5,75 </w:t>
-            </w:r>
-            <w:proofErr w:type="spellStart"/>
-            <w:r>
-              <w:rPr>
-                <w:rFonts w:ascii="Calibri" w:hAnsi="Calibri"/>
-                <w:lang w:val="pl-PL"/>
-              </w:rPr>
-              <w:t>dB</w:t>
-            </w:r>
-            <w:proofErr w:type="spellEnd"/>
-            <w:r>
-              <w:rPr>
-                <w:rFonts w:ascii="Calibri" w:hAnsi="Calibri"/>
-                <w:lang w:val="pl-PL"/>
-              </w:rPr>
-              <w:t>/100m</w:t>
+              <w:t>5,75 dB/100m</w:t>
             </w:r>
           </w:p>
         </w:tc>
@@ -3319,6 +3280,7 @@
           </w:tcPr>
           <w:p>
             <w:pPr>
+              <w:jc w:val="center"/>
               <w:rPr>
                 <w:rFonts w:ascii="Calibri" w:hAnsi="Calibri"/>
                 <w:lang w:val="pl-PL"/>
@@ -3341,6 +3303,7 @@
           </w:tcPr>
           <w:p>
             <w:pPr>
+              <w:jc w:val="center"/>
               <w:rPr>
                 <w:rFonts w:ascii="Calibri" w:hAnsi="Calibri"/>
                 <w:lang w:val="pl-PL"/>
@@ -3361,6 +3324,7 @@
           </w:tcPr>
           <w:p>
             <w:pPr>
+              <w:jc w:val="center"/>
               <w:rPr>
                 <w:rFonts w:ascii="Calibri" w:hAnsi="Calibri"/>
                 <w:lang w:val="pl-PL"/>
@@ -3371,23 +3335,7 @@
                 <w:rFonts w:ascii="Calibri" w:hAnsi="Calibri"/>
                 <w:lang w:val="pl-PL"/>
               </w:rPr>
-              <w:t xml:space="preserve">14,7 </w:t>
-            </w:r>
-            <w:proofErr w:type="spellStart"/>
-            <w:r>
-              <w:rPr>
-                <w:rFonts w:ascii="Calibri" w:hAnsi="Calibri"/>
-                <w:lang w:val="pl-PL"/>
-              </w:rPr>
-              <w:t>dB</w:t>
-            </w:r>
-            <w:proofErr w:type="spellEnd"/>
-            <w:r>
-              <w:rPr>
-                <w:rFonts w:ascii="Calibri" w:hAnsi="Calibri"/>
-                <w:lang w:val="pl-PL"/>
-              </w:rPr>
-              <w:t>/100m</w:t>
+              <w:t>14,7 dB/100m</w:t>
             </w:r>
           </w:p>
         </w:tc>
@@ -3397,6 +3345,7 @@
           </w:tcPr>
           <w:p>
             <w:pPr>
+              <w:jc w:val="center"/>
               <w:rPr>
                 <w:rFonts w:ascii="Calibri" w:hAnsi="Calibri"/>
                 <w:lang w:val="pl-PL"/>
@@ -3422,6 +3371,7 @@
           </w:tcPr>
           <w:p>
             <w:pPr>
+              <w:jc w:val="center"/>
               <w:rPr>
                 <w:rFonts w:ascii="Calibri" w:hAnsi="Calibri"/>
                 <w:lang w:val="pl-PL"/>
@@ -3442,6 +3392,7 @@
           </w:tcPr>
           <w:p>
             <w:pPr>
+              <w:jc w:val="center"/>
               <w:rPr>
                 <w:rFonts w:ascii="Calibri" w:hAnsi="Calibri"/>
                 <w:lang w:val="pl-PL"/>
@@ -3452,17 +3403,8 @@
                 <w:rFonts w:ascii="Calibri" w:hAnsi="Calibri"/>
                 <w:lang w:val="pl-PL"/>
               </w:rPr>
-              <w:t xml:space="preserve">0,2 </w:t>
+              <w:t>0,2 dB</w:t>
             </w:r>
-            <w:proofErr w:type="spellStart"/>
-            <w:r>
-              <w:rPr>
-                <w:rFonts w:ascii="Calibri" w:hAnsi="Calibri"/>
-                <w:lang w:val="pl-PL"/>
-              </w:rPr>
-              <w:t>dB</w:t>
-            </w:r>
-            <w:proofErr w:type="spellEnd"/>
           </w:p>
         </w:tc>
         <w:tc>
@@ -3471,6 +3413,7 @@
           </w:tcPr>
           <w:p>
             <w:pPr>
+              <w:jc w:val="center"/>
               <w:rPr>
                 <w:rFonts w:ascii="Calibri" w:hAnsi="Calibri"/>
                 <w:lang w:val="pl-PL"/>
@@ -3571,11 +3514,13 @@
         <w:tc>
           <w:tcPr>
             <w:tcW w:w="4499" w:type="dxa"/>
+            <w:shd w:val="pct25" w:color="auto" w:fill="auto"/>
           </w:tcPr>
           <w:p>
             <w:pPr>
               <w:pStyle w:val="ListParagraph"/>
               <w:ind w:left="0"/>
+              <w:jc w:val="center"/>
               <w:rPr>
                 <w:rFonts w:ascii="Calibri" w:hAnsi="Calibri"/>
                 <w:lang w:val="pl-PL"/>
@@ -3593,11 +3538,13 @@
         <w:tc>
           <w:tcPr>
             <w:tcW w:w="4536" w:type="dxa"/>
+            <w:shd w:val="pct25" w:color="auto" w:fill="auto"/>
           </w:tcPr>
           <w:p>
             <w:pPr>
               <w:pStyle w:val="ListParagraph"/>
               <w:ind w:left="0"/>
+              <w:jc w:val="center"/>
               <w:rPr>
                 <w:rFonts w:ascii="Calibri" w:hAnsi="Calibri"/>
                 <w:lang w:val="pl-PL"/>
@@ -3622,6 +3569,7 @@
             <w:pPr>
               <w:pStyle w:val="ListParagraph"/>
               <w:ind w:left="0"/>
+              <w:jc w:val="center"/>
               <w:rPr>
                 <w:rFonts w:ascii="Calibri" w:hAnsi="Calibri"/>
                 <w:lang w:val="pl-PL"/>
@@ -3644,6 +3592,7 @@
             <w:pPr>
               <w:pStyle w:val="ListParagraph"/>
               <w:ind w:left="0"/>
+              <w:jc w:val="center"/>
               <w:rPr>
                 <w:rFonts w:ascii="Calibri" w:hAnsi="Calibri"/>
                 <w:lang w:val="pl-PL"/>
@@ -3676,6 +3625,9 @@
         </w:tc>
       </w:tr>
       <w:tr>
+        <w:trPr>
+          <w:trHeight w:val="264"/>
+        </w:trPr>
         <w:tc>
           <w:tcPr>
             <w:tcW w:w="4499" w:type="dxa"/>
@@ -3684,6 +3636,7 @@
             <w:pPr>
               <w:pStyle w:val="ListParagraph"/>
               <w:ind w:left="0"/>
+              <w:jc w:val="center"/>
               <w:rPr>
                 <w:rFonts w:ascii="Calibri" w:hAnsi="Calibri"/>
                 <w:lang w:val="pl-PL"/>
@@ -3706,6 +3659,7 @@
             <w:pPr>
               <w:pStyle w:val="ListParagraph"/>
               <w:ind w:left="0"/>
+              <w:jc w:val="center"/>
               <w:rPr>
                 <w:rFonts w:ascii="Calibri" w:hAnsi="Calibri"/>
                 <w:lang w:val="pl-PL"/>
@@ -3785,9 +3739,11 @@
         <w:tc>
           <w:tcPr>
             <w:tcW w:w="4528" w:type="dxa"/>
+            <w:shd w:val="pct20" w:color="auto" w:fill="auto"/>
           </w:tcPr>
           <w:p>
             <w:pPr>
+              <w:jc w:val="center"/>
               <w:rPr>
                 <w:rFonts w:ascii="Calibri" w:hAnsi="Calibri"/>
                 <w:lang w:val="pl-PL"/>
@@ -3805,9 +3761,11 @@
         <w:tc>
           <w:tcPr>
             <w:tcW w:w="4528" w:type="dxa"/>
+            <w:shd w:val="pct20" w:color="auto" w:fill="auto"/>
           </w:tcPr>
           <w:p>
             <w:pPr>
+              <w:jc w:val="center"/>
               <w:rPr>
                 <w:rFonts w:ascii="Calibri" w:hAnsi="Calibri"/>
                 <w:lang w:val="pl-PL"/>
@@ -3833,6 +3791,7 @@
           </w:tcPr>
           <w:p>
             <w:pPr>
+              <w:jc w:val="center"/>
               <w:rPr>
                 <w:rFonts w:ascii="Calibri" w:hAnsi="Calibri"/>
                 <w:lang w:val="pl-PL"/>
@@ -3853,6 +3812,7 @@
           </w:tcPr>
           <w:p>
             <w:pPr>
+              <w:jc w:val="center"/>
               <w:rPr>
                 <w:rFonts w:ascii="Calibri" w:hAnsi="Calibri"/>
                 <w:lang w:val="pl-PL"/>
@@ -3875,6 +3835,7 @@
           </w:tcPr>
           <w:p>
             <w:pPr>
+              <w:jc w:val="center"/>
               <w:rPr>
                 <w:rFonts w:ascii="Calibri" w:hAnsi="Calibri"/>
                 <w:lang w:val="pl-PL"/>
@@ -3895,6 +3856,7 @@
           </w:tcPr>
           <w:p>
             <w:pPr>
+              <w:jc w:val="center"/>
               <w:rPr>
                 <w:rFonts w:ascii="Calibri" w:hAnsi="Calibri"/>
                 <w:lang w:val="pl-PL"/>
@@ -3917,6 +3879,7 @@
           </w:tcPr>
           <w:p>
             <w:pPr>
+              <w:jc w:val="center"/>
               <w:rPr>
                 <w:rFonts w:ascii="Calibri" w:hAnsi="Calibri"/>
                 <w:lang w:val="pl-PL"/>
@@ -3937,6 +3900,7 @@
           </w:tcPr>
           <w:p>
             <w:pPr>
+              <w:jc w:val="center"/>
               <w:rPr>
                 <w:rFonts w:ascii="Calibri" w:hAnsi="Calibri"/>
                 <w:lang w:val="pl-PL"/>
@@ -3947,7 +3911,7 @@
                 <w:rFonts w:ascii="Calibri" w:hAnsi="Calibri"/>
                 <w:lang w:val="pl-PL"/>
               </w:rPr>
-              <w:t xml:space="preserve">5 – (&lt; 10) W </w:t>
+              <w:t>5 – (&lt; 10) W</w:t>
             </w:r>
           </w:p>
         </w:tc>
@@ -3959,6 +3923,7 @@
           </w:tcPr>
           <w:p>
             <w:pPr>
+              <w:jc w:val="center"/>
               <w:rPr>
                 <w:rFonts w:ascii="Calibri" w:hAnsi="Calibri"/>
                 <w:lang w:val="pl-PL"/>
@@ -3979,6 +3944,7 @@
           </w:tcPr>
           <w:p>
             <w:pPr>
+              <w:jc w:val="center"/>
               <w:rPr>
                 <w:rFonts w:ascii="Calibri" w:hAnsi="Calibri"/>
                 <w:lang w:val="pl-PL"/>
@@ -4180,23 +4146,7 @@
           <w:lang w:val="pl-PL"/>
         </w:rPr>
         <w:br/>
-        <w:t xml:space="preserve">Model ten uwzględnia zysk anteny równy 0 </w:t>
-      </w:r>
-      <w:proofErr w:type="spellStart"/>
-      <w:r>
-        <w:rPr>
-          <w:rFonts w:ascii="Calibri" w:hAnsi="Calibri"/>
-          <w:lang w:val="pl-PL"/>
-        </w:rPr>
-        <w:t>dB</w:t>
-      </w:r>
-      <w:proofErr w:type="spellEnd"/>
-      <w:r>
-        <w:rPr>
-          <w:rFonts w:ascii="Calibri" w:hAnsi="Calibri"/>
-          <w:lang w:val="pl-PL"/>
-        </w:rPr>
-        <w:t xml:space="preserve">. </w:t>
+        <w:t xml:space="preserve">Model ten uwzględnia zysk anteny równy 0 dB. </w:t>
       </w:r>
     </w:p>
     <w:p>
@@ -4434,6 +4384,8 @@
           <w:rFonts w:ascii="Calibri" w:eastAsiaTheme="minorEastAsia" w:hAnsi="Calibri"/>
         </w:rPr>
       </w:pPr>
+      <w:bookmarkStart w:id="0" w:name="_GoBack"/>
+      <w:bookmarkEnd w:id="0"/>
     </w:p>
     <w:p>
       <w:pPr>
@@ -4592,23 +4544,7 @@
           <w:rFonts w:ascii="Calibri" w:hAnsi="Calibri"/>
           <w:lang w:val="pl-PL"/>
         </w:rPr>
-        <w:t>FSPL(</w:t>
-      </w:r>
-      <w:proofErr w:type="spellStart"/>
-      <w:r>
-        <w:rPr>
-          <w:rFonts w:ascii="Calibri" w:hAnsi="Calibri"/>
-          <w:lang w:val="pl-PL"/>
-        </w:rPr>
-        <w:t>dB</w:t>
-      </w:r>
-      <w:proofErr w:type="spellEnd"/>
-      <w:r>
-        <w:rPr>
-          <w:rFonts w:ascii="Calibri" w:hAnsi="Calibri"/>
-          <w:lang w:val="pl-PL"/>
-        </w:rPr>
-        <w:t xml:space="preserve">) = </w:t>
+        <w:t xml:space="preserve">FSPL(dB) = </w:t>
       </w:r>
       <m:oMath>
         <m:r>
@@ -5187,23 +5123,7 @@
           <w:rFonts w:ascii="Calibri" w:eastAsiaTheme="minorEastAsia" w:hAnsi="Calibri"/>
           <w:lang w:val="pl-PL"/>
         </w:rPr>
-        <w:t>FSPL(</w:t>
-      </w:r>
-      <w:proofErr w:type="spellStart"/>
-      <w:r>
-        <w:rPr>
-          <w:rFonts w:ascii="Calibri" w:eastAsiaTheme="minorEastAsia" w:hAnsi="Calibri"/>
-          <w:lang w:val="pl-PL"/>
-        </w:rPr>
-        <w:t>dB</w:t>
-      </w:r>
-      <w:proofErr w:type="spellEnd"/>
-      <w:r>
-        <w:rPr>
-          <w:rFonts w:ascii="Calibri" w:eastAsiaTheme="minorEastAsia" w:hAnsi="Calibri"/>
-          <w:lang w:val="pl-PL"/>
-        </w:rPr>
-        <w:t xml:space="preserve">) = </w:t>
+        <w:t xml:space="preserve">FSPL(dB) = </w:t>
       </w:r>
       <m:oMath>
         <m:r>
@@ -6131,23 +6051,7 @@
           <w:lang w:val="pl-PL"/>
         </w:rPr>
         <w:br/>
-        <w:t>L = straty propagacyjne [</w:t>
-      </w:r>
-      <w:proofErr w:type="spellStart"/>
-      <w:r>
-        <w:rPr>
-          <w:rFonts w:ascii="Calibri" w:hAnsi="Calibri"/>
-          <w:lang w:val="pl-PL"/>
-        </w:rPr>
-        <w:t>dB</w:t>
-      </w:r>
-      <w:proofErr w:type="spellEnd"/>
-      <w:r>
-        <w:rPr>
-          <w:rFonts w:ascii="Calibri" w:hAnsi="Calibri"/>
-          <w:lang w:val="pl-PL"/>
-        </w:rPr>
-        <w:t>]</w:t>
+        <w:t>L = straty propagacyjne [dB]</w:t>
       </w:r>
     </w:p>
     <w:p>
@@ -6766,23 +6670,7 @@
           <w:rFonts w:ascii="Calibri" w:hAnsi="Calibri"/>
           <w:lang w:val="pl-PL"/>
         </w:rPr>
-        <w:t>L = Straty propagacyjne [</w:t>
-      </w:r>
-      <w:proofErr w:type="spellStart"/>
-      <w:r>
-        <w:rPr>
-          <w:rFonts w:ascii="Calibri" w:hAnsi="Calibri"/>
-          <w:lang w:val="pl-PL"/>
-        </w:rPr>
-        <w:t>dB</w:t>
-      </w:r>
-      <w:proofErr w:type="spellEnd"/>
-      <w:r>
-        <w:rPr>
-          <w:rFonts w:ascii="Calibri" w:hAnsi="Calibri"/>
-          <w:lang w:val="pl-PL"/>
-        </w:rPr>
-        <w:t>]</w:t>
+        <w:t>L = Straty propagacyjne [dB]</w:t>
       </w:r>
     </w:p>
     <w:p>
@@ -7347,27 +7235,7 @@
             <w:szCs w:val="32"/>
             <w:lang w:val="pl-PL"/>
           </w:rPr>
-          <w:t>htt</w:t>
-        </w:r>
-        <w:r>
-          <w:rPr>
-            <w:rStyle w:val="Hyperlink"/>
-            <w:rFonts w:ascii="Calibri" w:hAnsi="Calibri"/>
-            <w:sz w:val="32"/>
-            <w:szCs w:val="32"/>
-            <w:lang w:val="pl-PL"/>
-          </w:rPr>
-          <w:t>p</w:t>
-        </w:r>
-        <w:r>
-          <w:rPr>
-            <w:rStyle w:val="Hyperlink"/>
-            <w:rFonts w:ascii="Calibri" w:hAnsi="Calibri"/>
-            <w:sz w:val="32"/>
-            <w:szCs w:val="32"/>
-            <w:lang w:val="pl-PL"/>
-          </w:rPr>
-          <w:t>://teleorigin.com/file_upl/pliki/1/RB900_EN_r3.pdf</w:t>
+          <w:t>http://teleorigin.com/file_upl/pliki/1/RB900_EN_r3.pdf</w:t>
         </w:r>
       </w:hyperlink>
     </w:p>
@@ -7659,7 +7527,6 @@
           <w:color w:val="000000"/>
           <w:sz w:val="32"/>
           <w:szCs w:val="32"/>
-          <w:lang w:val="pl-PL"/>
         </w:rPr>
       </w:pPr>
       <w:r>
@@ -7670,7 +7537,16 @@
           <w:szCs w:val="32"/>
           <w:lang w:val="pl-PL"/>
         </w:rPr>
-        <w:t xml:space="preserve"> !!!!</w:t>
+        <w:t xml:space="preserve"> </w:t>
+      </w:r>
+      <w:r>
+        <w:rPr>
+          <w:rFonts w:ascii="Calibri" w:hAnsi="Calibri"/>
+          <w:color w:val="000000"/>
+          <w:sz w:val="32"/>
+          <w:szCs w:val="32"/>
+        </w:rPr>
+        <w:t>!!!!</w:t>
       </w:r>
     </w:p>
     <w:p>
@@ -7689,7 +7565,6 @@
           <w:color w:val="000000"/>
           <w:sz w:val="32"/>
           <w:szCs w:val="32"/>
-          <w:lang w:val="pl-PL"/>
         </w:rPr>
       </w:pPr>
     </w:p>
@@ -7709,18 +7584,27 @@
           <w:color w:val="000000"/>
           <w:sz w:val="32"/>
           <w:szCs w:val="32"/>
-          <w:lang w:val="pl-PL"/>
-        </w:rPr>
-      </w:pPr>
+        </w:rPr>
+      </w:pPr>
+      <w:proofErr w:type="spellStart"/>
       <w:r>
         <w:rPr>
           <w:rFonts w:ascii="Calibri" w:hAnsi="Calibri"/>
           <w:color w:val="000000"/>
           <w:sz w:val="32"/>
           <w:szCs w:val="32"/>
-          <w:lang w:val="pl-PL"/>
-        </w:rPr>
-        <w:t>Kabel jumper:</w:t>
+        </w:rPr>
+        <w:t>Kabel</w:t>
+      </w:r>
+      <w:proofErr w:type="spellEnd"/>
+      <w:r>
+        <w:rPr>
+          <w:rFonts w:ascii="Calibri" w:hAnsi="Calibri"/>
+          <w:color w:val="000000"/>
+          <w:sz w:val="32"/>
+          <w:szCs w:val="32"/>
+        </w:rPr>
+        <w:t xml:space="preserve"> jumper:</w:t>
       </w:r>
     </w:p>
     <w:p>
@@ -7739,7 +7623,6 @@
           <w:color w:val="000000"/>
           <w:sz w:val="32"/>
           <w:szCs w:val="32"/>
-          <w:lang w:val="pl-PL"/>
         </w:rPr>
       </w:pPr>
       <w:hyperlink r:id="rId18" w:history="1">
@@ -7749,7 +7632,6 @@
             <w:rFonts w:ascii="Calibri" w:hAnsi="Calibri"/>
             <w:sz w:val="32"/>
             <w:szCs w:val="32"/>
-            <w:lang w:val="pl-PL"/>
           </w:rPr>
           <w:t>http://www.prysmiangroup.com/en/business_markets/markets/multimedia/downloads/datasheets/5501-06-RFF-12-Jumper.pdf</w:t>
         </w:r>
@@ -7771,7 +7653,6 @@
           <w:color w:val="000000"/>
           <w:sz w:val="32"/>
           <w:szCs w:val="32"/>
-          <w:lang w:val="pl-PL"/>
         </w:rPr>
       </w:pPr>
     </w:p>
@@ -7791,40 +7672,27 @@
           <w:color w:val="000000"/>
           <w:sz w:val="32"/>
           <w:szCs w:val="32"/>
-          <w:lang w:val="pl-PL"/>
-        </w:rPr>
-      </w:pPr>
+        </w:rPr>
+      </w:pPr>
+      <w:proofErr w:type="spellStart"/>
       <w:r>
         <w:rPr>
           <w:rFonts w:ascii="Calibri" w:hAnsi="Calibri"/>
           <w:color w:val="000000"/>
           <w:sz w:val="32"/>
           <w:szCs w:val="32"/>
-          <w:lang w:val="pl-PL"/>
-        </w:rPr>
-        <w:t xml:space="preserve">Kabel </w:t>
-      </w:r>
-      <w:proofErr w:type="spellStart"/>
+        </w:rPr>
+        <w:t>Kabel</w:t>
+      </w:r>
+      <w:proofErr w:type="spellEnd"/>
       <w:r>
         <w:rPr>
           <w:rFonts w:ascii="Calibri" w:hAnsi="Calibri"/>
           <w:color w:val="000000"/>
           <w:sz w:val="32"/>
           <w:szCs w:val="32"/>
-          <w:lang w:val="pl-PL"/>
-        </w:rPr>
-        <w:t>feeder</w:t>
-      </w:r>
-      <w:proofErr w:type="spellEnd"/>
-      <w:r>
-        <w:rPr>
-          <w:rFonts w:ascii="Calibri" w:hAnsi="Calibri"/>
-          <w:color w:val="000000"/>
-          <w:sz w:val="32"/>
-          <w:szCs w:val="32"/>
-          <w:lang w:val="pl-PL"/>
-        </w:rPr>
-        <w:t>:</w:t>
+        </w:rPr>
+        <w:t xml:space="preserve"> feeder:</w:t>
       </w:r>
     </w:p>
     <w:p>
@@ -7843,7 +7711,6 @@
           <w:color w:val="000000"/>
           <w:sz w:val="32"/>
           <w:szCs w:val="32"/>
-          <w:lang w:val="pl-PL"/>
         </w:rPr>
       </w:pPr>
       <w:hyperlink r:id="rId19" w:history="1">
@@ -7853,7 +7720,6 @@
             <w:rFonts w:ascii="Calibri" w:hAnsi="Calibri"/>
             <w:sz w:val="32"/>
             <w:szCs w:val="32"/>
-            <w:lang w:val="pl-PL"/>
           </w:rPr>
           <w:t>http://www.signalcontrol.com/products/andrew/Andrew_LDF450A_SevenEighths_Inch_Coax_Cable.pdf</w:t>
         </w:r>
@@ -7875,7 +7741,6 @@
           <w:color w:val="000000"/>
           <w:sz w:val="32"/>
           <w:szCs w:val="32"/>
-          <w:lang w:val="pl-PL"/>
         </w:rPr>
       </w:pPr>
     </w:p>
@@ -7895,7 +7760,6 @@
           <w:color w:val="000000"/>
           <w:sz w:val="32"/>
           <w:szCs w:val="32"/>
-          <w:lang w:val="pl-PL"/>
         </w:rPr>
       </w:pPr>
     </w:p>
@@ -7915,7 +7779,6 @@
           <w:color w:val="000000"/>
           <w:sz w:val="32"/>
           <w:szCs w:val="32"/>
-          <w:lang w:val="pl-PL"/>
         </w:rPr>
       </w:pPr>
       <w:r>
@@ -7924,7 +7787,6 @@
           <w:color w:val="000000"/>
           <w:sz w:val="32"/>
           <w:szCs w:val="32"/>
-          <w:lang w:val="pl-PL"/>
         </w:rPr>
         <w:t xml:space="preserve"> </w:t>
       </w:r>
@@ -7935,7 +7797,6 @@
             <w:rFonts w:ascii="Calibri" w:hAnsi="Calibri"/>
             <w:sz w:val="32"/>
             <w:szCs w:val="32"/>
-            <w:lang w:val="pl-PL"/>
           </w:rPr>
           <w:t>http://www.dipol.com.pl/mobilny_internet_w_polsce_-_siec_lte_-_jak_wybrac_modem_antene_oraz_konektor__bib524.htm</w:t>
         </w:r>
@@ -7957,7 +7818,6 @@
           <w:color w:val="000000"/>
           <w:sz w:val="32"/>
           <w:szCs w:val="32"/>
-          <w:lang w:val="pl-PL"/>
         </w:rPr>
       </w:pPr>
       <w:hyperlink r:id="rId21" w:history="1">
@@ -7967,7 +7827,6 @@
             <w:rFonts w:ascii="Calibri" w:hAnsi="Calibri"/>
             <w:sz w:val="32"/>
             <w:szCs w:val="32"/>
-            <w:lang w:val="pl-PL"/>
           </w:rPr>
           <w:t>https://en.wikipedia.org/wiki/Okumura_model</w:t>
         </w:r>
@@ -7989,7 +7848,6 @@
           <w:color w:val="000000"/>
           <w:sz w:val="32"/>
           <w:szCs w:val="32"/>
-          <w:lang w:val="pl-PL"/>
         </w:rPr>
       </w:pPr>
       <w:hyperlink r:id="rId22" w:history="1">
@@ -7999,7 +7857,6 @@
             <w:rFonts w:ascii="Calibri" w:hAnsi="Calibri"/>
             <w:sz w:val="32"/>
             <w:szCs w:val="32"/>
-            <w:lang w:val="pl-PL"/>
           </w:rPr>
           <w:t>https://en.wikipedia.org/wiki/COST_Hata_model</w:t>
         </w:r>
@@ -8021,7 +7878,6 @@
           <w:rFonts w:ascii="Calibri" w:hAnsi="Calibri"/>
           <w:sz w:val="32"/>
           <w:szCs w:val="32"/>
-          <w:lang w:val="pl-PL"/>
         </w:rPr>
       </w:pPr>
       <w:hyperlink r:id="rId23" w:history="1">
@@ -8031,7 +7887,6 @@
             <w:rFonts w:ascii="Calibri" w:hAnsi="Calibri"/>
             <w:sz w:val="32"/>
             <w:szCs w:val="32"/>
-            <w:lang w:val="pl-PL"/>
           </w:rPr>
           <w:t>http://pnrsolution.org/Datacenter/Vol3/Issue1/48.pdf</w:t>
         </w:r>
@@ -8053,7 +7908,6 @@
           <w:color w:val="000000"/>
           <w:sz w:val="32"/>
           <w:szCs w:val="32"/>
-          <w:lang w:val="pl-PL"/>
         </w:rPr>
       </w:pPr>
       <w:hyperlink r:id="rId24" w:history="1">
@@ -8063,7 +7917,6 @@
             <w:rFonts w:ascii="Calibri" w:hAnsi="Calibri"/>
             <w:sz w:val="32"/>
             <w:szCs w:val="32"/>
-            <w:lang w:val="pl-PL"/>
           </w:rPr>
           <w:t>http://www.testunlimited.com/pdf/an/5968-2320E.pdf</w:t>
         </w:r>
@@ -8085,7 +7938,6 @@
           <w:color w:val="000000"/>
           <w:sz w:val="32"/>
           <w:szCs w:val="32"/>
-          <w:lang w:val="pl-PL"/>
         </w:rPr>
       </w:pPr>
     </w:p>
@@ -8105,7 +7957,6 @@
           <w:color w:val="000000"/>
           <w:sz w:val="32"/>
           <w:szCs w:val="32"/>
-          <w:lang w:val="pl-PL"/>
         </w:rPr>
       </w:pPr>
     </w:p>
@@ -8125,7 +7976,6 @@
           <w:color w:val="000000"/>
           <w:sz w:val="32"/>
           <w:szCs w:val="32"/>
-          <w:lang w:val="pl-PL"/>
         </w:rPr>
       </w:pPr>
     </w:p>
@@ -8145,7 +7995,6 @@
           <w:color w:val="000000"/>
           <w:sz w:val="32"/>
           <w:szCs w:val="32"/>
-          <w:lang w:val="pl-PL"/>
         </w:rPr>
       </w:pPr>
     </w:p>
@@ -8165,7 +8014,6 @@
           <w:color w:val="000000"/>
           <w:sz w:val="32"/>
           <w:szCs w:val="32"/>
-          <w:lang w:val="pl-PL"/>
         </w:rPr>
       </w:pPr>
     </w:p>
@@ -8185,7 +8033,6 @@
           <w:color w:val="000000"/>
           <w:sz w:val="32"/>
           <w:szCs w:val="32"/>
-          <w:lang w:val="pl-PL"/>
         </w:rPr>
       </w:pPr>
     </w:p>
@@ -8205,7 +8052,6 @@
           <w:color w:val="000000"/>
           <w:sz w:val="32"/>
           <w:szCs w:val="32"/>
-          <w:lang w:val="pl-PL"/>
         </w:rPr>
       </w:pPr>
     </w:p>
@@ -8225,7 +8071,6 @@
           <w:color w:val="000000"/>
           <w:sz w:val="32"/>
           <w:szCs w:val="32"/>
-          <w:lang w:val="pl-PL"/>
         </w:rPr>
       </w:pPr>
     </w:p>
@@ -8245,7 +8090,6 @@
           <w:color w:val="000000"/>
           <w:sz w:val="32"/>
           <w:szCs w:val="32"/>
-          <w:lang w:val="pl-PL"/>
         </w:rPr>
       </w:pPr>
     </w:p>
@@ -8265,7 +8109,6 @@
           <w:color w:val="000000"/>
           <w:sz w:val="32"/>
           <w:szCs w:val="32"/>
-          <w:lang w:val="pl-PL"/>
         </w:rPr>
       </w:pPr>
     </w:p>
@@ -8285,7 +8128,6 @@
           <w:color w:val="000000"/>
           <w:sz w:val="32"/>
           <w:szCs w:val="32"/>
-          <w:lang w:val="pl-PL"/>
         </w:rPr>
       </w:pPr>
     </w:p>
@@ -8305,7 +8147,6 @@
           <w:color w:val="000000"/>
           <w:sz w:val="32"/>
           <w:szCs w:val="32"/>
-          <w:lang w:val="pl-PL"/>
         </w:rPr>
       </w:pPr>
     </w:p>
@@ -8813,8 +8654,6 @@
           <w:szCs w:val="32"/>
         </w:rPr>
       </w:pPr>
-      <w:bookmarkStart w:id="0" w:name="_GoBack"/>
-      <w:bookmarkEnd w:id="0"/>
     </w:p>
     <w:p>
       <w:pPr>
@@ -10469,7 +10308,7 @@
 </file>
 
 <file path=customXml/itemProps1.xml><?xml version="1.0" encoding="utf-8"?>
-<ds:datastoreItem xmlns:ds="http://schemas.openxmlformats.org/officeDocument/2006/customXml" ds:itemID="{9ABF1776-B7DA-7044-B1DB-CF2D57959D29}">
+<ds:datastoreItem xmlns:ds="http://schemas.openxmlformats.org/officeDocument/2006/customXml" ds:itemID="{F3453786-DDF4-074C-93B6-E62D41E551C0}">
   <ds:schemaRefs>
     <ds:schemaRef ds:uri="http://schemas.openxmlformats.org/officeDocument/2006/bibliography"/>
   </ds:schemaRefs>
